--- a/wp-content/plugins/lion-docs/docs/word/general/new-starter.docx
+++ b/wp-content/plugins/lion-docs/docs/word/general/new-starter.docx
@@ -4,7 +4,6 @@
   <w:body>
     <w:p>
       <w:pPr>
-        <w:jc w:val="center"/>
         <w:rPr>
           <w:sz w:val="44"/>
           <w:szCs w:val="44"/>
@@ -15,16 +14,29 @@
           <w:sz w:val="44"/>
           <w:szCs w:val="44"/>
         </w:rPr>
-        <w:t>The Lion Inn</w:t>
-      </w:r>
-    </w:p>
-    <w:p>
-      <w:pPr>
-        <w:jc w:val="center"/>
+        <w:t>Website</w:t>
+      </w:r>
+      <w:r>
         <w:rPr>
           <w:sz w:val="44"/>
           <w:szCs w:val="44"/>
         </w:rPr>
+        <w:t xml:space="preserve"> Info</w:t>
+      </w:r>
+      <w:r>
+        <w:rPr>
+          <w:sz w:val="44"/>
+          <w:szCs w:val="44"/>
+        </w:rPr>
+        <w:t>rmation</w:t>
+      </w:r>
+    </w:p>
+    <w:p>
+      <w:pPr>
+        <w:rPr>
+          <w:sz w:val="44"/>
+          <w:szCs w:val="44"/>
+        </w:rPr>
       </w:pPr>
     </w:p>
     <w:p>
@@ -34,7 +46,7 @@
         </w:rPr>
         <w:t xml:space="preserve">Normal Website – </w:t>
       </w:r>
-      <w:hyperlink r:id="rId6" w:history="1">
+      <w:hyperlink r:id="rId7" w:history="1">
         <w:r>
           <w:rPr>
             <w:rStyle w:val="Hyperlink"/>
@@ -51,7 +63,7 @@
         </w:rPr>
         <w:t xml:space="preserve">Edit Website – </w:t>
       </w:r>
-      <w:hyperlink r:id="rId7" w:history="1">
+      <w:hyperlink r:id="rId8" w:history="1">
         <w:r>
           <w:rPr>
             <w:rStyle w:val="Hyperlink"/>
@@ -97,8 +109,278 @@
         <w:rPr>
           <w:color w:val="767171" w:themeColor="background2" w:themeShade="80"/>
         </w:rPr>
-        <w:t xml:space="preserve">New Password – </w:t>
-      </w:r>
+        <w:t>New Password –</w:t>
+      </w:r>
+    </w:p>
+    <w:p>
+      <w:pPr>
+        <w:rPr>
+          <w:color w:val="767171" w:themeColor="background2" w:themeShade="80"/>
+        </w:rPr>
+      </w:pPr>
+    </w:p>
+    <w:p>
+      <w:r>
+        <w:t>HowTo Help Documents:</w:t>
+      </w:r>
+    </w:p>
+    <w:p/>
+    <w:p>
+      <w:pPr>
+        <w:pStyle w:val="ListParagraph"/>
+        <w:numPr>
+          <w:ilvl w:val="0"/>
+          <w:numId w:val="1"/>
+        </w:numPr>
+      </w:pPr>
+      <w:r>
+        <w:t xml:space="preserve">Go to </w:t>
+      </w:r>
+      <w:hyperlink r:id="rId9" w:history="1">
+        <w:r>
+          <w:rPr>
+            <w:rStyle w:val="Hyperlink"/>
+            <w:color w:val="auto"/>
+          </w:rPr>
+          <w:t>www.lioninn.co.uk/login</w:t>
+        </w:r>
+      </w:hyperlink>
+    </w:p>
+    <w:p>
+      <w:pPr>
+        <w:pStyle w:val="ListParagraph"/>
+        <w:numPr>
+          <w:ilvl w:val="0"/>
+          <w:numId w:val="1"/>
+        </w:numPr>
+      </w:pPr>
+      <w:r>
+        <w:t>Enter login info above to login</w:t>
+      </w:r>
+    </w:p>
+    <w:p>
+      <w:pPr>
+        <w:pStyle w:val="ListParagraph"/>
+        <w:numPr>
+          <w:ilvl w:val="0"/>
+          <w:numId w:val="1"/>
+        </w:numPr>
+      </w:pPr>
+      <w:r>
+        <w:t>Click ‘HowTo’ on left</w:t>
+      </w:r>
+      <w:r>
+        <w:t>-</w:t>
+      </w:r>
+      <w:r>
+        <w:t>hand side</w:t>
+      </w:r>
+      <w:r>
+        <w:t>”:</w:t>
+      </w:r>
+    </w:p>
+    <w:p>
+      <w:pPr>
+        <w:pStyle w:val="ListParagraph"/>
+      </w:pPr>
+      <w:r>
+        <w:rPr>
+          <w:noProof/>
+        </w:rPr>
+        <w:drawing>
+          <wp:inline distT="0" distB="0" distL="0" distR="0">
+            <wp:extent cx="1095436" cy="1916349"/>
+            <wp:effectExtent l="0" t="0" r="0" b="1905"/>
+            <wp:docPr id="1" name="Picture 1"/>
+            <wp:cNvGraphicFramePr>
+              <a:graphicFrameLocks xmlns:a="http://schemas.openxmlformats.org/drawingml/2006/main" noChangeAspect="1"/>
+            </wp:cNvGraphicFramePr>
+            <a:graphic xmlns:a="http://schemas.openxmlformats.org/drawingml/2006/main">
+              <a:graphicData uri="http://schemas.openxmlformats.org/drawingml/2006/picture">
+                <pic:pic xmlns:pic="http://schemas.openxmlformats.org/drawingml/2006/picture">
+                  <pic:nvPicPr>
+                    <pic:cNvPr id="1" name="howto-selected.png"/>
+                    <pic:cNvPicPr/>
+                  </pic:nvPicPr>
+                  <pic:blipFill rotWithShape="1">
+                    <a:blip r:embed="rId10">
+                      <a:extLst>
+                        <a:ext uri="{28A0092B-C50C-407E-A947-70E740481C1C}">
+                          <a14:useLocalDpi xmlns:a14="http://schemas.microsoft.com/office/drawing/2010/main" val="0"/>
+                        </a:ext>
+                      </a:extLst>
+                    </a:blip>
+                    <a:srcRect t="6706" b="18122"/>
+                    <a:stretch/>
+                  </pic:blipFill>
+                  <pic:spPr bwMode="auto">
+                    <a:xfrm>
+                      <a:off x="0" y="0"/>
+                      <a:ext cx="1114141" cy="1949071"/>
+                    </a:xfrm>
+                    <a:prstGeom prst="rect">
+                      <a:avLst/>
+                    </a:prstGeom>
+                    <a:ln>
+                      <a:noFill/>
+                    </a:ln>
+                    <a:extLst>
+                      <a:ext uri="{53640926-AAD7-44D8-BBD7-CCE9431645EC}">
+                        <a14:shadowObscured xmlns:a14="http://schemas.microsoft.com/office/drawing/2010/main"/>
+                      </a:ext>
+                    </a:extLst>
+                  </pic:spPr>
+                </pic:pic>
+              </a:graphicData>
+            </a:graphic>
+          </wp:inline>
+        </w:drawing>
+      </w:r>
+    </w:p>
+    <w:p>
+      <w:pPr>
+        <w:pStyle w:val="ListParagraph"/>
+        <w:numPr>
+          <w:ilvl w:val="0"/>
+          <w:numId w:val="1"/>
+        </w:numPr>
+      </w:pPr>
+      <w:r>
+        <w:t xml:space="preserve">Select whichever HowTo article you need, and it </w:t>
+      </w:r>
+      <w:r>
+        <w:rPr>
+          <w:i/>
+          <w:iCs/>
+        </w:rPr>
+        <w:t xml:space="preserve">should </w:t>
+      </w:r>
+      <w:r>
+        <w:t>appear on the right-hand side.</w:t>
+      </w:r>
+    </w:p>
+    <w:p/>
+    <w:p>
+      <w:bookmarkStart w:id="0" w:name="_GoBack"/>
+      <w:bookmarkEnd w:id="0"/>
+      <w:r>
+        <w:t>Forgot Password?</w:t>
+      </w:r>
+    </w:p>
+    <w:p/>
+    <w:p>
+      <w:pPr>
+        <w:pStyle w:val="ListParagraph"/>
+        <w:numPr>
+          <w:ilvl w:val="0"/>
+          <w:numId w:val="2"/>
+        </w:numPr>
+      </w:pPr>
+      <w:r>
+        <w:t xml:space="preserve">Go to </w:t>
+      </w:r>
+      <w:hyperlink r:id="rId11" w:history="1">
+        <w:r>
+          <w:rPr>
+            <w:rStyle w:val="Hyperlink"/>
+            <w:color w:val="auto"/>
+          </w:rPr>
+          <w:t>www.lioninn.co.uk/login</w:t>
+        </w:r>
+      </w:hyperlink>
+    </w:p>
+    <w:p>
+      <w:pPr>
+        <w:pStyle w:val="ListParagraph"/>
+        <w:numPr>
+          <w:ilvl w:val="0"/>
+          <w:numId w:val="2"/>
+        </w:numPr>
+      </w:pPr>
+      <w:r>
+        <w:t>Click ‘</w:t>
+      </w:r>
+      <w:r>
+        <w:t>Lost your password?</w:t>
+      </w:r>
+      <w:r>
+        <w:t>’</w:t>
+      </w:r>
+    </w:p>
+    <w:p>
+      <w:pPr>
+        <w:pStyle w:val="ListParagraph"/>
+        <w:numPr>
+          <w:ilvl w:val="0"/>
+          <w:numId w:val="2"/>
+        </w:numPr>
+      </w:pPr>
+      <w:r>
+        <w:t>Enter your username / email address and click ‘Get New Password’.</w:t>
+      </w:r>
+    </w:p>
+    <w:p>
+      <w:pPr>
+        <w:pStyle w:val="ListParagraph"/>
+        <w:numPr>
+          <w:ilvl w:val="0"/>
+          <w:numId w:val="2"/>
+        </w:numPr>
+      </w:pPr>
+      <w:r>
+        <w:t>Check your email inbox for an email.</w:t>
+      </w:r>
+    </w:p>
+    <w:p>
+      <w:pPr>
+        <w:pStyle w:val="ListParagraph"/>
+        <w:numPr>
+          <w:ilvl w:val="0"/>
+          <w:numId w:val="2"/>
+        </w:numPr>
+      </w:pPr>
+      <w:r>
+        <w:t>Click the link in the email and follow it through to reset your password.</w:t>
+      </w:r>
+    </w:p>
+    <w:p>
+      <w:pPr>
+        <w:pStyle w:val="ListParagraph"/>
+        <w:numPr>
+          <w:ilvl w:val="0"/>
+          <w:numId w:val="2"/>
+        </w:numPr>
+      </w:pPr>
+      <w:r>
+        <w:t xml:space="preserve">Go back to </w:t>
+      </w:r>
+      <w:hyperlink r:id="rId12" w:history="1">
+        <w:r>
+          <w:rPr>
+            <w:rStyle w:val="Hyperlink"/>
+            <w:color w:val="auto"/>
+          </w:rPr>
+          <w:t>www.lioninn.co.uk/login</w:t>
+        </w:r>
+      </w:hyperlink>
+    </w:p>
+    <w:p>
+      <w:pPr>
+        <w:pStyle w:val="ListParagraph"/>
+        <w:numPr>
+          <w:ilvl w:val="0"/>
+          <w:numId w:val="2"/>
+        </w:numPr>
+      </w:pPr>
+      <w:r>
+        <w:t>Enter username and new password to login</w:t>
+      </w:r>
+    </w:p>
+    <w:p/>
+    <w:p>
+      <w:pPr>
+        <w:pStyle w:val="ListParagraph"/>
+      </w:pPr>
     </w:p>
     <w:p>
       <w:pPr>
@@ -122,7 +404,6 @@
     </w:p>
     <w:p>
       <w:pPr>
-        <w:jc w:val="center"/>
         <w:rPr>
           <w:sz w:val="44"/>
           <w:szCs w:val="44"/>
@@ -134,23 +415,29 @@
           <w:szCs w:val="44"/>
         </w:rPr>
         <w:lastRenderedPageBreak/>
-        <w:t>The Lion Inn</w:t>
+        <w:t>Website Information</w:t>
       </w:r>
       <w:r>
         <w:rPr>
           <w:sz w:val="44"/>
           <w:szCs w:val="44"/>
         </w:rPr>
-        <w:t xml:space="preserve"> – New Starter</w:t>
-      </w:r>
-    </w:p>
-    <w:p>
-      <w:pPr>
-        <w:jc w:val="center"/>
+        <w:t xml:space="preserve"> </w:t>
+      </w:r>
+      <w:r>
         <w:rPr>
           <w:sz w:val="44"/>
           <w:szCs w:val="44"/>
         </w:rPr>
+        <w:t>– New Starter</w:t>
+      </w:r>
+    </w:p>
+    <w:p>
+      <w:pPr>
+        <w:rPr>
+          <w:sz w:val="44"/>
+          <w:szCs w:val="44"/>
+        </w:rPr>
       </w:pPr>
     </w:p>
     <w:p>
@@ -160,7 +447,7 @@
         </w:rPr>
         <w:t xml:space="preserve">Normal Website – </w:t>
       </w:r>
-      <w:hyperlink r:id="rId8" w:history="1">
+      <w:hyperlink r:id="rId13" w:history="1">
         <w:r>
           <w:rPr>
             <w:rStyle w:val="Hyperlink"/>
@@ -177,7 +464,7 @@
         </w:rPr>
         <w:t xml:space="preserve">Edit Website – </w:t>
       </w:r>
-      <w:hyperlink r:id="rId9" w:history="1">
+      <w:hyperlink r:id="rId14" w:history="1">
         <w:r>
           <w:rPr>
             <w:rStyle w:val="Hyperlink"/>
@@ -192,7 +479,7 @@
         <w:rPr>
           <w:color w:val="767171" w:themeColor="background2" w:themeShade="80"/>
         </w:rPr>
-        <w:t xml:space="preserve">Username – </w:t>
+        <w:t>Username –</w:t>
       </w:r>
     </w:p>
     <w:p/>
@@ -201,10 +488,8 @@
         <w:rPr>
           <w:color w:val="767171" w:themeColor="background2" w:themeShade="80"/>
         </w:rPr>
-        <w:t xml:space="preserve">Default Password – </w:t>
-      </w:r>
-      <w:bookmarkStart w:id="0" w:name="_GoBack"/>
-      <w:bookmarkEnd w:id="0"/>
+        <w:t>Default Password –</w:t>
+      </w:r>
     </w:p>
     <w:p/>
     <w:p>
@@ -280,6 +565,287 @@
     </w:p>
   </w:footnote>
 </w:footnotes>
+</file>
+
+<file path=word/numbering.xml><?xml version="1.0" encoding="utf-8"?>
+<w:numbering xmlns:wpc="http://schemas.microsoft.com/office/word/2010/wordprocessingCanvas" xmlns:cx="http://schemas.microsoft.com/office/drawing/2014/chartex" xmlns:cx1="http://schemas.microsoft.com/office/drawing/2015/9/8/chartex" xmlns:cx2="http://schemas.microsoft.com/office/drawing/2015/10/21/chartex" xmlns:cx3="http://schemas.microsoft.com/office/drawing/2016/5/9/chartex" xmlns:cx4="http://schemas.microsoft.com/office/drawing/2016/5/10/chartex" xmlns:cx5="http://schemas.microsoft.com/office/drawing/2016/5/11/chartex" xmlns:cx6="http://schemas.microsoft.com/office/drawing/2016/5/12/chartex" xmlns:cx7="http://schemas.microsoft.com/office/drawing/2016/5/13/chartex" xmlns:cx8="http://schemas.microsoft.com/office/drawing/2016/5/14/chartex" xmlns:mc="http://schemas.openxmlformats.org/markup-compatibility/2006" xmlns:aink="http://schemas.microsoft.com/office/drawing/2016/ink" xmlns:am3d="http://schemas.microsoft.com/office/drawing/2017/model3d" xmlns:o="urn:schemas-microsoft-com:office:office" xmlns:r="http://schemas.openxmlformats.org/officeDocument/2006/relationships" xmlns:m="http://schemas.openxmlformats.org/officeDocument/2006/math" xmlns:v="urn:schemas-microsoft-com:vml" xmlns:wp14="http://schemas.microsoft.com/office/word/2010/wordprocessingDrawing" xmlns:wp="http://schemas.openxmlformats.org/drawingml/2006/wordprocessingDrawing" xmlns:w10="urn:schemas-microsoft-com:office:word" xmlns:w="http://schemas.openxmlformats.org/wordprocessingml/2006/main" xmlns:w14="http://schemas.microsoft.com/office/word/2010/wordml" xmlns:w15="http://schemas.microsoft.com/office/word/2012/wordml" xmlns:w16cid="http://schemas.microsoft.com/office/word/2016/wordml/cid" xmlns:w16se="http://schemas.microsoft.com/office/word/2015/wordml/symex" xmlns:wpg="http://schemas.microsoft.com/office/word/2010/wordprocessingGroup" xmlns:wpi="http://schemas.microsoft.com/office/word/2010/wordprocessingInk" xmlns:wne="http://schemas.microsoft.com/office/word/2006/wordml" xmlns:wps="http://schemas.microsoft.com/office/word/2010/wordprocessingShape" mc:Ignorable="w14 w15 w16se w16cid wp14">
+  <w:abstractNum w:abstractNumId="0" w15:restartNumberingAfterBreak="0">
+    <w:nsid w:val="0C9E29B4"/>
+    <w:multiLevelType w:val="hybridMultilevel"/>
+    <w:tmpl w:val="C4989BA2"/>
+    <w:lvl w:ilvl="0" w:tplc="0409000F">
+      <w:start w:val="1"/>
+      <w:numFmt w:val="decimal"/>
+      <w:lvlText w:val="%1."/>
+      <w:lvlJc w:val="left"/>
+      <w:pPr>
+        <w:ind w:left="720" w:hanging="360"/>
+      </w:pPr>
+      <w:rPr>
+        <w:rFonts w:hint="default"/>
+      </w:rPr>
+    </w:lvl>
+    <w:lvl w:ilvl="1" w:tplc="04090019" w:tentative="1">
+      <w:start w:val="1"/>
+      <w:numFmt w:val="lowerLetter"/>
+      <w:lvlText w:val="%2."/>
+      <w:lvlJc w:val="left"/>
+      <w:pPr>
+        <w:ind w:left="1440" w:hanging="360"/>
+      </w:pPr>
+    </w:lvl>
+    <w:lvl w:ilvl="2" w:tplc="0409001B" w:tentative="1">
+      <w:start w:val="1"/>
+      <w:numFmt w:val="lowerRoman"/>
+      <w:lvlText w:val="%3."/>
+      <w:lvlJc w:val="right"/>
+      <w:pPr>
+        <w:ind w:left="2160" w:hanging="180"/>
+      </w:pPr>
+    </w:lvl>
+    <w:lvl w:ilvl="3" w:tplc="0409000F" w:tentative="1">
+      <w:start w:val="1"/>
+      <w:numFmt w:val="decimal"/>
+      <w:lvlText w:val="%4."/>
+      <w:lvlJc w:val="left"/>
+      <w:pPr>
+        <w:ind w:left="2880" w:hanging="360"/>
+      </w:pPr>
+    </w:lvl>
+    <w:lvl w:ilvl="4" w:tplc="04090019" w:tentative="1">
+      <w:start w:val="1"/>
+      <w:numFmt w:val="lowerLetter"/>
+      <w:lvlText w:val="%5."/>
+      <w:lvlJc w:val="left"/>
+      <w:pPr>
+        <w:ind w:left="3600" w:hanging="360"/>
+      </w:pPr>
+    </w:lvl>
+    <w:lvl w:ilvl="5" w:tplc="0409001B" w:tentative="1">
+      <w:start w:val="1"/>
+      <w:numFmt w:val="lowerRoman"/>
+      <w:lvlText w:val="%6."/>
+      <w:lvlJc w:val="right"/>
+      <w:pPr>
+        <w:ind w:left="4320" w:hanging="180"/>
+      </w:pPr>
+    </w:lvl>
+    <w:lvl w:ilvl="6" w:tplc="0409000F" w:tentative="1">
+      <w:start w:val="1"/>
+      <w:numFmt w:val="decimal"/>
+      <w:lvlText w:val="%7."/>
+      <w:lvlJc w:val="left"/>
+      <w:pPr>
+        <w:ind w:left="5040" w:hanging="360"/>
+      </w:pPr>
+    </w:lvl>
+    <w:lvl w:ilvl="7" w:tplc="04090019" w:tentative="1">
+      <w:start w:val="1"/>
+      <w:numFmt w:val="lowerLetter"/>
+      <w:lvlText w:val="%8."/>
+      <w:lvlJc w:val="left"/>
+      <w:pPr>
+        <w:ind w:left="5760" w:hanging="360"/>
+      </w:pPr>
+    </w:lvl>
+    <w:lvl w:ilvl="8" w:tplc="0409001B" w:tentative="1">
+      <w:start w:val="1"/>
+      <w:numFmt w:val="lowerRoman"/>
+      <w:lvlText w:val="%9."/>
+      <w:lvlJc w:val="right"/>
+      <w:pPr>
+        <w:ind w:left="6480" w:hanging="180"/>
+      </w:pPr>
+    </w:lvl>
+  </w:abstractNum>
+  <w:abstractNum w:abstractNumId="1" w15:restartNumberingAfterBreak="0">
+    <w:nsid w:val="64042824"/>
+    <w:multiLevelType w:val="hybridMultilevel"/>
+    <w:tmpl w:val="4C42DA96"/>
+    <w:lvl w:ilvl="0" w:tplc="0409000F">
+      <w:start w:val="1"/>
+      <w:numFmt w:val="decimal"/>
+      <w:lvlText w:val="%1."/>
+      <w:lvlJc w:val="left"/>
+      <w:pPr>
+        <w:ind w:left="720" w:hanging="360"/>
+      </w:pPr>
+      <w:rPr>
+        <w:rFonts w:hint="default"/>
+      </w:rPr>
+    </w:lvl>
+    <w:lvl w:ilvl="1" w:tplc="04090019" w:tentative="1">
+      <w:start w:val="1"/>
+      <w:numFmt w:val="lowerLetter"/>
+      <w:lvlText w:val="%2."/>
+      <w:lvlJc w:val="left"/>
+      <w:pPr>
+        <w:ind w:left="1440" w:hanging="360"/>
+      </w:pPr>
+    </w:lvl>
+    <w:lvl w:ilvl="2" w:tplc="0409001B" w:tentative="1">
+      <w:start w:val="1"/>
+      <w:numFmt w:val="lowerRoman"/>
+      <w:lvlText w:val="%3."/>
+      <w:lvlJc w:val="right"/>
+      <w:pPr>
+        <w:ind w:left="2160" w:hanging="180"/>
+      </w:pPr>
+    </w:lvl>
+    <w:lvl w:ilvl="3" w:tplc="0409000F" w:tentative="1">
+      <w:start w:val="1"/>
+      <w:numFmt w:val="decimal"/>
+      <w:lvlText w:val="%4."/>
+      <w:lvlJc w:val="left"/>
+      <w:pPr>
+        <w:ind w:left="2880" w:hanging="360"/>
+      </w:pPr>
+    </w:lvl>
+    <w:lvl w:ilvl="4" w:tplc="04090019" w:tentative="1">
+      <w:start w:val="1"/>
+      <w:numFmt w:val="lowerLetter"/>
+      <w:lvlText w:val="%5."/>
+      <w:lvlJc w:val="left"/>
+      <w:pPr>
+        <w:ind w:left="3600" w:hanging="360"/>
+      </w:pPr>
+    </w:lvl>
+    <w:lvl w:ilvl="5" w:tplc="0409001B" w:tentative="1">
+      <w:start w:val="1"/>
+      <w:numFmt w:val="lowerRoman"/>
+      <w:lvlText w:val="%6."/>
+      <w:lvlJc w:val="right"/>
+      <w:pPr>
+        <w:ind w:left="4320" w:hanging="180"/>
+      </w:pPr>
+    </w:lvl>
+    <w:lvl w:ilvl="6" w:tplc="0409000F" w:tentative="1">
+      <w:start w:val="1"/>
+      <w:numFmt w:val="decimal"/>
+      <w:lvlText w:val="%7."/>
+      <w:lvlJc w:val="left"/>
+      <w:pPr>
+        <w:ind w:left="5040" w:hanging="360"/>
+      </w:pPr>
+    </w:lvl>
+    <w:lvl w:ilvl="7" w:tplc="04090019" w:tentative="1">
+      <w:start w:val="1"/>
+      <w:numFmt w:val="lowerLetter"/>
+      <w:lvlText w:val="%8."/>
+      <w:lvlJc w:val="left"/>
+      <w:pPr>
+        <w:ind w:left="5760" w:hanging="360"/>
+      </w:pPr>
+    </w:lvl>
+    <w:lvl w:ilvl="8" w:tplc="0409001B" w:tentative="1">
+      <w:start w:val="1"/>
+      <w:numFmt w:val="lowerRoman"/>
+      <w:lvlText w:val="%9."/>
+      <w:lvlJc w:val="right"/>
+      <w:pPr>
+        <w:ind w:left="6480" w:hanging="180"/>
+      </w:pPr>
+    </w:lvl>
+  </w:abstractNum>
+  <w:abstractNum w:abstractNumId="2" w15:restartNumberingAfterBreak="0">
+    <w:nsid w:val="770D0B22"/>
+    <w:multiLevelType w:val="hybridMultilevel"/>
+    <w:tmpl w:val="1E8A15E8"/>
+    <w:lvl w:ilvl="0" w:tplc="0409000F">
+      <w:start w:val="1"/>
+      <w:numFmt w:val="decimal"/>
+      <w:lvlText w:val="%1."/>
+      <w:lvlJc w:val="left"/>
+      <w:pPr>
+        <w:ind w:left="720" w:hanging="360"/>
+      </w:pPr>
+      <w:rPr>
+        <w:rFonts w:hint="default"/>
+      </w:rPr>
+    </w:lvl>
+    <w:lvl w:ilvl="1" w:tplc="04090019" w:tentative="1">
+      <w:start w:val="1"/>
+      <w:numFmt w:val="lowerLetter"/>
+      <w:lvlText w:val="%2."/>
+      <w:lvlJc w:val="left"/>
+      <w:pPr>
+        <w:ind w:left="1440" w:hanging="360"/>
+      </w:pPr>
+    </w:lvl>
+    <w:lvl w:ilvl="2" w:tplc="0409001B" w:tentative="1">
+      <w:start w:val="1"/>
+      <w:numFmt w:val="lowerRoman"/>
+      <w:lvlText w:val="%3."/>
+      <w:lvlJc w:val="right"/>
+      <w:pPr>
+        <w:ind w:left="2160" w:hanging="180"/>
+      </w:pPr>
+    </w:lvl>
+    <w:lvl w:ilvl="3" w:tplc="0409000F" w:tentative="1">
+      <w:start w:val="1"/>
+      <w:numFmt w:val="decimal"/>
+      <w:lvlText w:val="%4."/>
+      <w:lvlJc w:val="left"/>
+      <w:pPr>
+        <w:ind w:left="2880" w:hanging="360"/>
+      </w:pPr>
+    </w:lvl>
+    <w:lvl w:ilvl="4" w:tplc="04090019" w:tentative="1">
+      <w:start w:val="1"/>
+      <w:numFmt w:val="lowerLetter"/>
+      <w:lvlText w:val="%5."/>
+      <w:lvlJc w:val="left"/>
+      <w:pPr>
+        <w:ind w:left="3600" w:hanging="360"/>
+      </w:pPr>
+    </w:lvl>
+    <w:lvl w:ilvl="5" w:tplc="0409001B" w:tentative="1">
+      <w:start w:val="1"/>
+      <w:numFmt w:val="lowerRoman"/>
+      <w:lvlText w:val="%6."/>
+      <w:lvlJc w:val="right"/>
+      <w:pPr>
+        <w:ind w:left="4320" w:hanging="180"/>
+      </w:pPr>
+    </w:lvl>
+    <w:lvl w:ilvl="6" w:tplc="0409000F" w:tentative="1">
+      <w:start w:val="1"/>
+      <w:numFmt w:val="decimal"/>
+      <w:lvlText w:val="%7."/>
+      <w:lvlJc w:val="left"/>
+      <w:pPr>
+        <w:ind w:left="5040" w:hanging="360"/>
+      </w:pPr>
+    </w:lvl>
+    <w:lvl w:ilvl="7" w:tplc="04090019" w:tentative="1">
+      <w:start w:val="1"/>
+      <w:numFmt w:val="lowerLetter"/>
+      <w:lvlText w:val="%8."/>
+      <w:lvlJc w:val="left"/>
+      <w:pPr>
+        <w:ind w:left="5760" w:hanging="360"/>
+      </w:pPr>
+    </w:lvl>
+    <w:lvl w:ilvl="8" w:tplc="0409001B" w:tentative="1">
+      <w:start w:val="1"/>
+      <w:numFmt w:val="lowerRoman"/>
+      <w:lvlText w:val="%9."/>
+      <w:lvlJc w:val="right"/>
+      <w:pPr>
+        <w:ind w:left="6480" w:hanging="180"/>
+      </w:pPr>
+    </w:lvl>
+  </w:abstractNum>
+  <w:num w:numId="1">
+    <w:abstractNumId w:val="1"/>
+  </w:num>
+  <w:num w:numId="2">
+    <w:abstractNumId w:val="2"/>
+  </w:num>
+  <w:num w:numId="3">
+    <w:abstractNumId w:val="0"/>
+  </w:num>
+</w:numbering>
 </file>
 
 <file path=word/styles.xml><?xml version="1.0" encoding="utf-8"?>
@@ -762,6 +1328,44 @@
     <w:uiPriority w:val="99"/>
     <w:rsid w:val="00D4692B"/>
   </w:style>
+  <w:style w:type="paragraph" w:styleId="ListParagraph">
+    <w:name w:val="List Paragraph"/>
+    <w:basedOn w:val="Normal"/>
+    <w:uiPriority w:val="34"/>
+    <w:qFormat/>
+    <w:rsid w:val="006F7931"/>
+    <w:pPr>
+      <w:ind w:left="720"/>
+      <w:contextualSpacing/>
+    </w:pPr>
+  </w:style>
+  <w:style w:type="paragraph" w:styleId="BalloonText">
+    <w:name w:val="Balloon Text"/>
+    <w:basedOn w:val="Normal"/>
+    <w:link w:val="BalloonTextChar"/>
+    <w:uiPriority w:val="99"/>
+    <w:semiHidden/>
+    <w:unhideWhenUsed/>
+    <w:rsid w:val="006F7931"/>
+    <w:rPr>
+      <w:rFonts w:ascii="Times New Roman" w:hAnsi="Times New Roman" w:cs="Times New Roman"/>
+      <w:sz w:val="18"/>
+      <w:szCs w:val="18"/>
+    </w:rPr>
+  </w:style>
+  <w:style w:type="character" w:customStyle="1" w:styleId="BalloonTextChar">
+    <w:name w:val="Balloon Text Char"/>
+    <w:basedOn w:val="DefaultParagraphFont"/>
+    <w:link w:val="BalloonText"/>
+    <w:uiPriority w:val="99"/>
+    <w:semiHidden/>
+    <w:rsid w:val="006F7931"/>
+    <w:rPr>
+      <w:rFonts w:ascii="Times New Roman" w:hAnsi="Times New Roman" w:cs="Times New Roman"/>
+      <w:sz w:val="18"/>
+      <w:szCs w:val="18"/>
+    </w:rPr>
+  </w:style>
 </w:styles>
 </file>
 
